--- a/UserGenerator/Result/Result_Vendor.docx
+++ b/UserGenerator/Result/Result_Vendor.docx
@@ -23,7 +23,7 @@
             <wp:extent cx="486410" cy="527685"/>
             <wp:effectExtent l="0" t="0" r="8890" b="5715"/>
             <wp:wrapNone/>
-            <wp:docPr id="43" name="_x0000_s1361"/>
+            <wp:docPr id="19" name="_x0000_s1361"/>
             <wp:cNvGraphicFramePr>
               <a:graphicFrameLocks xmlns:a="http://schemas.openxmlformats.org/drawingml/2006/main" noChangeAspect="1"/>
             </wp:cNvGraphicFramePr>
@@ -82,7 +82,7 @@
             <wp:extent cx="486410" cy="527685"/>
             <wp:effectExtent l="0" t="0" r="8890" b="5715"/>
             <wp:wrapNone/>
-            <wp:docPr id="44" name="_x0000_s1362"/>
+            <wp:docPr id="20" name="_x0000_s1362"/>
             <wp:cNvGraphicFramePr>
               <a:graphicFrameLocks xmlns:a="http://schemas.openxmlformats.org/drawingml/2006/main" noChangeAspect="1"/>
             </wp:cNvGraphicFramePr>
@@ -144,7 +144,7 @@
             <wp:extent cx="3429000" cy="2673350"/>
             <wp:effectExtent l="0" t="0" r="0" b="0"/>
             <wp:wrapNone/>
-            <wp:docPr id="45" name="_x0000_s1363"/>
+            <wp:docPr id="21" name="_x0000_s1363"/>
             <wp:cNvGraphicFramePr>
               <a:graphicFrameLocks xmlns:a="http://schemas.openxmlformats.org/drawingml/2006/main" noChangeAspect="1"/>
             </wp:cNvGraphicFramePr>
@@ -205,7 +205,7 @@
             <wp:extent cx="3429000" cy="2673350"/>
             <wp:effectExtent l="0" t="0" r="0" b="0"/>
             <wp:wrapNone/>
-            <wp:docPr id="46" name="_x0000_s1364"/>
+            <wp:docPr id="22" name="_x0000_s1364"/>
             <wp:cNvGraphicFramePr>
               <a:graphicFrameLocks xmlns:a="http://schemas.openxmlformats.org/drawingml/2006/main" noChangeAspect="1"/>
             </wp:cNvGraphicFramePr>
@@ -265,7 +265,7 @@
                 <wp:extent cx="1371600" cy="394970"/>
                 <wp:effectExtent l="19050" t="0" r="38100" b="24130"/>
                 <wp:wrapNone/>
-                <wp:docPr id="47" name="_x0000_s1365"/>
+                <wp:docPr id="23" name="_x0000_s1365"/>
                 <wp:cNvGraphicFramePr>
                   <a:graphicFrameLocks xmlns:a="http://schemas.openxmlformats.org/drawingml/2006/main" noChangeAspect="1"/>
                 </wp:cNvGraphicFramePr>
@@ -388,7 +388,7 @@
                 <wp:extent cx="1371600" cy="394970"/>
                 <wp:effectExtent l="19050" t="0" r="38100" b="24130"/>
                 <wp:wrapNone/>
-                <wp:docPr id="48" name="_x0000_s1368"/>
+                <wp:docPr id="24" name="_x0000_s1368"/>
                 <wp:cNvGraphicFramePr>
                   <a:graphicFrameLocks xmlns:a="http://schemas.openxmlformats.org/drawingml/2006/main" noChangeAspect="1"/>
                 </wp:cNvGraphicFramePr>
@@ -1524,7 +1524,7 @@
             <wp:extent cx="486410" cy="527685"/>
             <wp:effectExtent l="0" t="0" r="8890" b="5715"/>
             <wp:wrapNone/>
-            <wp:docPr id="49" name="_x0000_s1371"/>
+            <wp:docPr id="25" name="_x0000_s1371"/>
             <wp:cNvGraphicFramePr>
               <a:graphicFrameLocks xmlns:a="http://schemas.openxmlformats.org/drawingml/2006/main" noChangeAspect="1"/>
             </wp:cNvGraphicFramePr>
@@ -1583,7 +1583,7 @@
             <wp:extent cx="486410" cy="527685"/>
             <wp:effectExtent l="0" t="0" r="8890" b="5715"/>
             <wp:wrapNone/>
-            <wp:docPr id="50" name="_x0000_s1372"/>
+            <wp:docPr id="26" name="_x0000_s1372"/>
             <wp:cNvGraphicFramePr>
               <a:graphicFrameLocks xmlns:a="http://schemas.openxmlformats.org/drawingml/2006/main" noChangeAspect="1"/>
             </wp:cNvGraphicFramePr>
@@ -1642,7 +1642,7 @@
             <wp:extent cx="486410" cy="527685"/>
             <wp:effectExtent l="0" t="0" r="8890" b="5715"/>
             <wp:wrapNone/>
-            <wp:docPr id="51" name="_x0000_s1373"/>
+            <wp:docPr id="27" name="_x0000_s1373"/>
             <wp:cNvGraphicFramePr>
               <a:graphicFrameLocks xmlns:a="http://schemas.openxmlformats.org/drawingml/2006/main" noChangeAspect="1"/>
             </wp:cNvGraphicFramePr>
@@ -1701,7 +1701,7 @@
             <wp:extent cx="486410" cy="527685"/>
             <wp:effectExtent l="0" t="0" r="8890" b="5715"/>
             <wp:wrapNone/>
-            <wp:docPr id="52" name="_x0000_s1374"/>
+            <wp:docPr id="28" name="_x0000_s1374"/>
             <wp:cNvGraphicFramePr>
               <a:graphicFrameLocks xmlns:a="http://schemas.openxmlformats.org/drawingml/2006/main" noChangeAspect="1"/>
             </wp:cNvGraphicFramePr>
@@ -1763,7 +1763,7 @@
             <wp:extent cx="3429000" cy="2673350"/>
             <wp:effectExtent l="0" t="0" r="0" b="0"/>
             <wp:wrapNone/>
-            <wp:docPr id="53" name="_x0000_s1375"/>
+            <wp:docPr id="29" name="_x0000_s1375"/>
             <wp:cNvGraphicFramePr>
               <a:graphicFrameLocks xmlns:a="http://schemas.openxmlformats.org/drawingml/2006/main" noChangeAspect="1"/>
             </wp:cNvGraphicFramePr>
@@ -1824,7 +1824,7 @@
             <wp:extent cx="3429000" cy="2673350"/>
             <wp:effectExtent l="0" t="0" r="0" b="0"/>
             <wp:wrapNone/>
-            <wp:docPr id="54" name="_x0000_s1376"/>
+            <wp:docPr id="30" name="_x0000_s1376"/>
             <wp:cNvGraphicFramePr>
               <a:graphicFrameLocks xmlns:a="http://schemas.openxmlformats.org/drawingml/2006/main" noChangeAspect="1"/>
             </wp:cNvGraphicFramePr>
@@ -1885,7 +1885,7 @@
             <wp:extent cx="3429000" cy="2673350"/>
             <wp:effectExtent l="0" t="0" r="0" b="0"/>
             <wp:wrapNone/>
-            <wp:docPr id="55" name="_x0000_s1377"/>
+            <wp:docPr id="31" name="_x0000_s1377"/>
             <wp:cNvGraphicFramePr>
               <a:graphicFrameLocks xmlns:a="http://schemas.openxmlformats.org/drawingml/2006/main" noChangeAspect="1"/>
             </wp:cNvGraphicFramePr>
@@ -1946,7 +1946,7 @@
             <wp:extent cx="3429000" cy="2673350"/>
             <wp:effectExtent l="0" t="0" r="0" b="0"/>
             <wp:wrapNone/>
-            <wp:docPr id="56" name="_x0000_s1378"/>
+            <wp:docPr id="32" name="_x0000_s1378"/>
             <wp:cNvGraphicFramePr>
               <a:graphicFrameLocks xmlns:a="http://schemas.openxmlformats.org/drawingml/2006/main" noChangeAspect="1"/>
             </wp:cNvGraphicFramePr>
@@ -2006,7 +2006,7 @@
                 <wp:extent cx="1371600" cy="394970"/>
                 <wp:effectExtent l="19050" t="0" r="38100" b="24130"/>
                 <wp:wrapNone/>
-                <wp:docPr id="57" name="_x0000_s1379"/>
+                <wp:docPr id="33" name="_x0000_s1379"/>
                 <wp:cNvGraphicFramePr>
                   <a:graphicFrameLocks xmlns:a="http://schemas.openxmlformats.org/drawingml/2006/main" noChangeAspect="1"/>
                 </wp:cNvGraphicFramePr>
@@ -2135,7 +2135,7 @@
                 <wp:extent cx="1371600" cy="394970"/>
                 <wp:effectExtent l="19050" t="0" r="38100" b="24130"/>
                 <wp:wrapNone/>
-                <wp:docPr id="58" name="_x0000_s1382"/>
+                <wp:docPr id="34" name="_x0000_s1382"/>
                 <wp:cNvGraphicFramePr>
                   <a:graphicFrameLocks xmlns:a="http://schemas.openxmlformats.org/drawingml/2006/main" noChangeAspect="1"/>
                 </wp:cNvGraphicFramePr>
@@ -2264,7 +2264,7 @@
                 <wp:extent cx="1371600" cy="394970"/>
                 <wp:effectExtent l="19050" t="0" r="38100" b="24130"/>
                 <wp:wrapNone/>
-                <wp:docPr id="59" name="_x0000_s1385"/>
+                <wp:docPr id="35" name="_x0000_s1385"/>
                 <wp:cNvGraphicFramePr>
                   <a:graphicFrameLocks xmlns:a="http://schemas.openxmlformats.org/drawingml/2006/main" noChangeAspect="1"/>
                 </wp:cNvGraphicFramePr>
@@ -2393,7 +2393,7 @@
                 <wp:extent cx="1371600" cy="394970"/>
                 <wp:effectExtent l="19050" t="0" r="38100" b="24130"/>
                 <wp:wrapNone/>
-                <wp:docPr id="60" name="_x0000_s1388"/>
+                <wp:docPr id="36" name="_x0000_s1388"/>
                 <wp:cNvGraphicFramePr>
                   <a:graphicFrameLocks xmlns:a="http://schemas.openxmlformats.org/drawingml/2006/main" noChangeAspect="1"/>
                 </wp:cNvGraphicFramePr>
